--- a/Diario/Diario_2021_04_15.docx
+++ b/Diario/Diario_2021_04_15.docx
@@ -345,15 +345,7 @@
               <w:rPr>
                 <w:b w:val="0"/>
               </w:rPr>
-              <w:t>Sistemata la possibilità della destinazione singola, se per esempio l’utente definisce il file di output e non solo la cartella.</w:t>
-            </w:r>
-            <w:bookmarkStart w:id="0" w:name="_GoBack"/>
-            <w:bookmarkEnd w:id="0"/>
-            <w:r>
-              <w:rPr>
-                <w:b w:val="0"/>
-              </w:rPr>
-              <w:t xml:space="preserve"> </w:t>
+              <w:t xml:space="preserve">Sistemata la possibilità della destinazione singola, se per esempio l’utente definisce il file di output e non solo la cartella. </w:t>
             </w:r>
           </w:p>
           <w:p>
@@ -654,7 +646,16 @@
             </w:r>
           </w:p>
           <w:p>
-            <w:r>
+            <w:pPr>
+              <w:pStyle w:val="Paragrafoelenco"/>
+              <w:ind w:left="1068"/>
+            </w:pPr>
+            <w:bookmarkStart w:id="0" w:name="_GoBack"/>
+            <w:bookmarkEnd w:id="0"/>
+          </w:p>
+          <w:p>
+            <w:r>
+              <w:lastRenderedPageBreak/>
               <w:t>Per Thaisa:</w:t>
             </w:r>
           </w:p>
@@ -667,7 +668,6 @@
               </w:numPr>
             </w:pPr>
             <w:r>
-              <w:lastRenderedPageBreak/>
               <w:t>Recuperare le 4 ore della mattinata</w:t>
             </w:r>
             <w:r>
@@ -2581,6 +2581,7 @@
     <w:rsid w:val="00B60148"/>
     <w:rsid w:val="00B6187E"/>
     <w:rsid w:val="00BD119E"/>
+    <w:rsid w:val="00BD470A"/>
     <w:rsid w:val="00C22A10"/>
     <w:rsid w:val="00C57AC2"/>
     <w:rsid w:val="00CB349C"/>
@@ -3394,7 +3395,7 @@
 </file>
 
 <file path=customXml/itemProps1.xml><?xml version="1.0" encoding="utf-8"?>
-<ds:datastoreItem xmlns:ds="http://schemas.openxmlformats.org/officeDocument/2006/customXml" ds:itemID="{343FFD66-7422-407A-980E-B3F8E3647A91}">
+<ds:datastoreItem xmlns:ds="http://schemas.openxmlformats.org/officeDocument/2006/customXml" ds:itemID="{D05B5B43-175E-4A44-8E6F-D8AB7D13645C}">
   <ds:schemaRefs>
     <ds:schemaRef ds:uri="http://schemas.openxmlformats.org/officeDocument/2006/bibliography"/>
   </ds:schemaRefs>
